--- a/ST Lab and Theory Assignment 2/Automation Testing for SubExpert.docx
+++ b/ST Lab and Theory Assignment 2/Automation Testing for SubExpert.docx
@@ -362,7 +362,7 @@
           <w:r>
             <w:fldChar w:fldCharType="separate"/>
           </w:r>
-          <w:hyperlink w:anchor="_Toc170496149" w:history="1">
+          <w:hyperlink w:anchor="_Toc170499187" w:history="1">
             <w:r>
               <w:rPr>
                 <w:rStyle w:val="Hyperlink"/>
@@ -389,7 +389,7 @@
                 <w:noProof/>
                 <w:webHidden/>
               </w:rPr>
-              <w:instrText xml:space="preserve"> PAGEREF _Toc170496149 \h </w:instrText>
+              <w:instrText xml:space="preserve"> PAGEREF _Toc170499187 \h </w:instrText>
             </w:r>
             <w:r>
               <w:rPr>
@@ -436,7 +436,7 @@
               <w14:ligatures w14:val="standardContextual"/>
             </w:rPr>
           </w:pPr>
-          <w:hyperlink w:anchor="_Toc170496150" w:history="1">
+          <w:hyperlink w:anchor="_Toc170499188" w:history="1">
             <w:r>
               <w:rPr>
                 <w:rStyle w:val="Hyperlink"/>
@@ -463,7 +463,7 @@
                 <w:noProof/>
                 <w:webHidden/>
               </w:rPr>
-              <w:instrText xml:space="preserve"> PAGEREF _Toc170496150 \h </w:instrText>
+              <w:instrText xml:space="preserve"> PAGEREF _Toc170499188 \h </w:instrText>
             </w:r>
             <w:r>
               <w:rPr>
@@ -510,13 +510,13 @@
               <w14:ligatures w14:val="standardContextual"/>
             </w:rPr>
           </w:pPr>
-          <w:hyperlink w:anchor="_Toc170496151" w:history="1">
+          <w:hyperlink w:anchor="_Toc170499189" w:history="1">
             <w:r>
               <w:rPr>
                 <w:rStyle w:val="Hyperlink"/>
                 <w:noProof/>
               </w:rPr>
-              <w:t>Test Cases for Login and Authorization Module</w:t>
+              <w:t>Link for Video Presentation</w:t>
             </w:r>
             <w:r>
               <w:rPr>
@@ -537,7 +537,81 @@
                 <w:noProof/>
                 <w:webHidden/>
               </w:rPr>
-              <w:instrText xml:space="preserve"> PAGEREF _Toc170496151 \h </w:instrText>
+              <w:instrText xml:space="preserve"> PAGEREF _Toc170499189 \h </w:instrText>
+            </w:r>
+            <w:r>
+              <w:rPr>
+                <w:noProof/>
+                <w:webHidden/>
+              </w:rPr>
+            </w:r>
+            <w:r>
+              <w:rPr>
+                <w:noProof/>
+                <w:webHidden/>
+              </w:rPr>
+              <w:fldChar w:fldCharType="separate"/>
+            </w:r>
+            <w:r>
+              <w:rPr>
+                <w:noProof/>
+                <w:webHidden/>
+              </w:rPr>
+              <w:t>3</w:t>
+            </w:r>
+            <w:r>
+              <w:rPr>
+                <w:noProof/>
+                <w:webHidden/>
+              </w:rPr>
+              <w:fldChar w:fldCharType="end"/>
+            </w:r>
+          </w:hyperlink>
+        </w:p>
+        <w:p>
+          <w:pPr>
+            <w:pStyle w:val="TOC1"/>
+            <w:tabs>
+              <w:tab w:val="right" w:leader="dot" w:pos="9350"/>
+            </w:tabs>
+            <w:rPr>
+              <w:rFonts w:asciiTheme="minorHAnsi" w:eastAsiaTheme="minorEastAsia" w:hAnsiTheme="minorHAnsi" w:cstheme="minorBidi"/>
+              <w:noProof/>
+              <w:kern w:val="2"/>
+              <w:sz w:val="24"/>
+              <w:szCs w:val="24"/>
+              <w:lang w:val="en-GB"/>
+              <w14:ligatures w14:val="standardContextual"/>
+            </w:rPr>
+          </w:pPr>
+          <w:hyperlink w:anchor="_Toc170499190" w:history="1">
+            <w:r>
+              <w:rPr>
+                <w:rStyle w:val="Hyperlink"/>
+                <w:noProof/>
+              </w:rPr>
+              <w:t>Test Cases for Login and Authorization Module</w:t>
+            </w:r>
+            <w:r>
+              <w:rPr>
+                <w:noProof/>
+                <w:webHidden/>
+              </w:rPr>
+              <w:tab/>
+            </w:r>
+            <w:r>
+              <w:rPr>
+                <w:noProof/>
+                <w:webHidden/>
+              </w:rPr>
+              <w:fldChar w:fldCharType="begin"/>
+            </w:r>
+            <w:r>
+              <w:rPr>
+                <w:noProof/>
+                <w:webHidden/>
+              </w:rPr>
+              <w:instrText xml:space="preserve"> PAGEREF _Toc170499190 \h </w:instrText>
             </w:r>
             <w:r>
               <w:rPr>
@@ -739,7 +813,7 @@
         <w:pStyle w:val="Heading1"/>
         <w:spacing w:line="360" w:lineRule="auto"/>
       </w:pPr>
-      <w:bookmarkStart w:id="0" w:name="_Toc170496149"/>
+      <w:bookmarkStart w:id="0" w:name="_Toc170499187"/>
       <w:r>
         <w:t>Introduction to the Module</w:t>
       </w:r>
@@ -750,7 +824,7 @@
         <w:pStyle w:val="Heading2"/>
         <w:spacing w:line="360" w:lineRule="auto"/>
       </w:pPr>
-      <w:bookmarkStart w:id="1" w:name="_Toc170496150"/>
+      <w:bookmarkStart w:id="1" w:name="_Toc170499188"/>
       <w:r>
         <w:rPr>
           <w:rStyle w:val="Strong"/>
@@ -775,9 +849,11 @@
       <w:pPr>
         <w:pStyle w:val="Heading1"/>
       </w:pPr>
+      <w:bookmarkStart w:id="2" w:name="_Toc170499189"/>
       <w:r>
         <w:t>Link for Video Presentation</w:t>
       </w:r>
+      <w:bookmarkEnd w:id="2"/>
     </w:p>
     <w:p>
       <w:r>
@@ -789,11 +865,11 @@
         <w:pStyle w:val="Heading1"/>
         <w:spacing w:line="360" w:lineRule="auto"/>
       </w:pPr>
-      <w:bookmarkStart w:id="2" w:name="_Toc170496151"/>
+      <w:bookmarkStart w:id="3" w:name="_Toc170499190"/>
       <w:r>
         <w:t>Test Cases for Login and Authorization Module</w:t>
       </w:r>
-      <w:bookmarkEnd w:id="2"/>
+      <w:bookmarkEnd w:id="3"/>
     </w:p>
     <w:tbl>
       <w:tblPr>
